--- a/Reporte de Skill.docx
+++ b/Reporte de Skill.docx
@@ -34,12 +34,12 @@
             <wp:extent cx="1069376" cy="1141200"/>
             <wp:effectExtent b="0" l="0" r="0" t="0"/>
             <wp:wrapSquare wrapText="bothSides" distB="114300" distT="114300" distL="114300" distR="114300"/>
-            <wp:docPr id="12" name="image6.png"/>
+            <wp:docPr id="12" name="image7.png"/>
             <a:graphic>
               <a:graphicData uri="http://schemas.openxmlformats.org/drawingml/2006/picture">
                 <pic:pic>
                   <pic:nvPicPr>
-                    <pic:cNvPr id="0" name="image6.png"/>
+                    <pic:cNvPr id="0" name="image7.png"/>
                     <pic:cNvPicPr preferRelativeResize="0"/>
                   </pic:nvPicPr>
                   <pic:blipFill>
@@ -3713,12 +3713,12 @@
           <wp:inline distB="114300" distT="114300" distL="114300" distR="114300">
             <wp:extent cx="5453063" cy="4868320"/>
             <wp:effectExtent b="0" l="0" r="0" t="0"/>
-            <wp:docPr id="2" name="image8.png"/>
+            <wp:docPr id="2" name="image11.png"/>
             <a:graphic>
               <a:graphicData uri="http://schemas.openxmlformats.org/drawingml/2006/picture">
                 <pic:pic>
                   <pic:nvPicPr>
-                    <pic:cNvPr id="0" name="image8.png"/>
+                    <pic:cNvPr id="0" name="image11.png"/>
                     <pic:cNvPicPr preferRelativeResize="0"/>
                   </pic:nvPicPr>
                   <pic:blipFill>
@@ -5022,12 +5022,12 @@
             <wp:extent cx="2191553" cy="3219450"/>
             <wp:effectExtent b="0" l="0" r="0" t="0"/>
             <wp:wrapSquare wrapText="bothSides" distB="114300" distT="114300" distL="114300" distR="114300"/>
-            <wp:docPr id="4" name="image7.png"/>
+            <wp:docPr id="4" name="image6.png"/>
             <a:graphic>
               <a:graphicData uri="http://schemas.openxmlformats.org/drawingml/2006/picture">
                 <pic:pic>
                   <pic:nvPicPr>
-                    <pic:cNvPr id="0" name="image7.png"/>
+                    <pic:cNvPr id="0" name="image6.png"/>
                     <pic:cNvPicPr preferRelativeResize="0"/>
                   </pic:nvPicPr>
                   <pic:blipFill>
@@ -5756,12 +5756,12 @@
             <wp:extent cx="2448000" cy="3600000"/>
             <wp:effectExtent b="0" l="0" r="0" t="0"/>
             <wp:wrapSquare wrapText="bothSides" distB="114300" distT="114300" distL="114300" distR="114300"/>
-            <wp:docPr id="7" name="image4.png"/>
+            <wp:docPr id="7" name="image5.png"/>
             <a:graphic>
               <a:graphicData uri="http://schemas.openxmlformats.org/drawingml/2006/picture">
                 <pic:pic>
                   <pic:nvPicPr>
-                    <pic:cNvPr id="0" name="image4.png"/>
+                    <pic:cNvPr id="0" name="image5.png"/>
                     <pic:cNvPicPr preferRelativeResize="0"/>
                   </pic:nvPicPr>
                   <pic:blipFill>
@@ -6140,12 +6140,12 @@
             <wp:extent cx="2448000" cy="3600000"/>
             <wp:effectExtent b="0" l="0" r="0" t="0"/>
             <wp:wrapSquare wrapText="bothSides" distB="114300" distT="114300" distL="114300" distR="114300"/>
-            <wp:docPr id="6" name="image3.png"/>
+            <wp:docPr id="6" name="image4.png"/>
             <a:graphic>
               <a:graphicData uri="http://schemas.openxmlformats.org/drawingml/2006/picture">
                 <pic:pic>
                   <pic:nvPicPr>
-                    <pic:cNvPr id="0" name="image3.png"/>
+                    <pic:cNvPr id="0" name="image4.png"/>
                     <pic:cNvPicPr preferRelativeResize="0"/>
                   </pic:nvPicPr>
                   <pic:blipFill>
@@ -6865,12 +6865,12 @@
             <wp:extent cx="2448000" cy="3600000"/>
             <wp:effectExtent b="0" l="0" r="0" t="0"/>
             <wp:wrapSquare wrapText="bothSides" distB="114300" distT="114300" distL="114300" distR="114300"/>
-            <wp:docPr id="9" name="image5.png"/>
+            <wp:docPr id="9" name="image3.png"/>
             <a:graphic>
               <a:graphicData uri="http://schemas.openxmlformats.org/drawingml/2006/picture">
                 <pic:pic>
                   <pic:nvPicPr>
-                    <pic:cNvPr id="0" name="image5.png"/>
+                    <pic:cNvPr id="0" name="image3.png"/>
                     <pic:cNvPicPr preferRelativeResize="0"/>
                   </pic:nvPicPr>
                   <pic:blipFill>
@@ -7078,12 +7078,12 @@
             <wp:extent cx="2448000" cy="3600000"/>
             <wp:effectExtent b="0" l="0" r="0" t="0"/>
             <wp:wrapSquare wrapText="bothSides" distB="114300" distT="114300" distL="114300" distR="114300"/>
-            <wp:docPr id="11" name="image11.png"/>
+            <wp:docPr id="11" name="image8.png"/>
             <a:graphic>
               <a:graphicData uri="http://schemas.openxmlformats.org/drawingml/2006/picture">
                 <pic:pic>
                   <pic:nvPicPr>
-                    <pic:cNvPr id="0" name="image11.png"/>
+                    <pic:cNvPr id="0" name="image8.png"/>
                     <pic:cNvPicPr preferRelativeResize="0"/>
                   </pic:nvPicPr>
                   <pic:blipFill>
@@ -9749,7 +9749,8 @@
       </w:r>
     </w:p>
     <w:sectPr>
-      <w:footerReference r:id="rId27" w:type="default"/>
+      <w:headerReference r:id="rId27" w:type="default"/>
+      <w:footerReference r:id="rId28" w:type="default"/>
       <w:pgSz w:h="16834" w:w="11909" w:orient="portrait"/>
       <w:pgMar w:bottom="1440" w:top="1440" w:left="1440" w:right="1440" w:header="720" w:footer="720"/>
       <w:pgNumType w:start="1"/>
@@ -9779,6 +9780,43 @@
     </w:r>
   </w:p>
 </w:ftr>
+</file>
+
+<file path=word/header1.xml><?xml version="1.0" encoding="utf-8"?>
+<w:hdr xmlns:mc="http://schemas.openxmlformats.org/markup-compatibility/2006" xmlns:o="urn:schemas-microsoft-com:office:office" xmlns:r="http://schemas.openxmlformats.org/officeDocument/2006/relationships" xmlns:m="http://schemas.openxmlformats.org/officeDocument/2006/math" xmlns:v="urn:schemas-microsoft-com:vml" xmlns:wp="http://schemas.openxmlformats.org/drawingml/2006/wordprocessingDrawing" xmlns:w10="urn:schemas-microsoft-com:office:word" xmlns:w="http://schemas.openxmlformats.org/wordprocessingml/2006/main" xmlns:wne="http://schemas.microsoft.com/office/word/2006/wordml" xmlns:sl="http://schemas.openxmlformats.org/schemaLibrary/2006/main" xmlns:a="http://schemas.openxmlformats.org/drawingml/2006/main" xmlns:pic="http://schemas.openxmlformats.org/drawingml/2006/picture" xmlns:c="http://schemas.openxmlformats.org/drawingml/2006/chart" xmlns:lc="http://schemas.openxmlformats.org/drawingml/2006/lockedCanvas" xmlns:dgm="http://schemas.openxmlformats.org/drawingml/2006/diagram" xmlns:wps="http://schemas.microsoft.com/office/word/2010/wordprocessingShape" xmlns:wpg="http://schemas.microsoft.com/office/word/2010/wordprocessingGroup" xmlns:w14="http://schemas.microsoft.com/office/word/2010/wordml" xmlns:w15="http://schemas.microsoft.com/office/word/2012/wordml">
+  <w:p>
+    <w:pPr>
+      <w:rPr>
+        <w:rFonts w:ascii="Comfortaa" w:cs="Comfortaa" w:eastAsia="Comfortaa" w:hAnsi="Comfortaa"/>
+        <w:color w:val="b7b7b7"/>
+      </w:rPr>
+    </w:pPr>
+    <w:r>
+      <w:rPr>
+        <w:rFonts w:ascii="Comfortaa" w:cs="Comfortaa" w:eastAsia="Comfortaa" w:hAnsi="Comfortaa"/>
+        <w:color w:val="b7b7b7"/>
+        <w:rtl w:val="0"/>
+      </w:rPr>
+      <w:t xml:space="preserve">Alanis Martínez Jennifer         315035160</w:t>
+    </w:r>
+  </w:p>
+  <w:p>
+    <w:pPr>
+      <w:rPr>
+        <w:rFonts w:ascii="Comfortaa" w:cs="Comfortaa" w:eastAsia="Comfortaa" w:hAnsi="Comfortaa"/>
+        <w:color w:val="b7b7b7"/>
+      </w:rPr>
+    </w:pPr>
+    <w:r>
+      <w:rPr>
+        <w:rFonts w:ascii="Comfortaa" w:cs="Comfortaa" w:eastAsia="Comfortaa" w:hAnsi="Comfortaa"/>
+        <w:color w:val="b7b7b7"/>
+        <w:rtl w:val="0"/>
+      </w:rPr>
+      <w:t xml:space="preserve">Torres Partida Karen Larissa  315122730</w:t>
+    </w:r>
+  </w:p>
+</w:hdr>
 </file>
 
 <file path=word/numbering.xml><?xml version="1.0" encoding="utf-8"?>
